--- a/game_reviews/translations/dragon-spin-pick-n-mix (Version 1).docx
+++ b/game_reviews/translations/dragon-spin-pick-n-mix (Version 1).docx
@@ -8,18 +8,6 @@
       </w:pPr>
       <w:r>
         <w:t>Play Dragon Spin Pick n Mix Free - Review of Features &amp; Payouts</w:t>
-      </w:r>
-    </w:p>
-    <w:p>
-      <w:r/>
-      <w:r>
-        <w:rPr>
-          <w:b/>
-        </w:rPr>
-        <w:t>Meta description</w:t>
-      </w:r>
-      <w:r>
-        <w:t>: Read a review of Dragon Spin Pick n Mix, an online slot game with varying bet sizes and high volatility. Play for free and activate multiple bonuses.</w:t>
       </w:r>
     </w:p>
     <w:p>
@@ -404,9 +392,18 @@
       <w:r/>
       <w:r>
         <w:rPr>
+          <w:b/>
+        </w:rPr>
+        <w:t>Play Dragon Spin Pick n Mix Free - Review of Features &amp; Payouts</w:t>
+      </w:r>
+    </w:p>
+    <w:p>
+      <w:r/>
+      <w:r>
+        <w:rPr>
           <w:i/>
         </w:rPr>
-        <w:t>Create a feature image for Dragon Spin Pick n Mix that features a happy Maya warrior with glasses in a cartoon-style. The warrior should be surrounded by dragons and treasure, creating a sense of adventure and excitement. The image should be bright and colorful, with an Eastern-inspired design to match the game's theme. The Maya warrior should be depicted as confident and triumphant, holding a winning jackpot symbol above their head. This will appeal to the slot game's adventurous and adventurous players, while also highlighting the exciting gameplay and potential for big wins.</w:t>
+        <w:t>Read a review of Dragon Spin Pick n Mix, an online slot game with varying bet sizes and high volatility. Play for free and activate multiple bonuses.</w:t>
       </w:r>
     </w:p>
     <w:sectPr>

--- a/game_reviews/translations/dragon-spin-pick-n-mix (Version 1).docx
+++ b/game_reviews/translations/dragon-spin-pick-n-mix (Version 1).docx
@@ -8,6 +8,18 @@
       </w:pPr>
       <w:r>
         <w:t>Play Dragon Spin Pick n Mix Free - Review of Features &amp; Payouts</w:t>
+      </w:r>
+    </w:p>
+    <w:p>
+      <w:r/>
+      <w:r>
+        <w:rPr>
+          <w:b/>
+        </w:rPr>
+        <w:t>Meta description</w:t>
+      </w:r>
+      <w:r>
+        <w:t>: Read a review of Dragon Spin Pick n Mix, an online slot game with varying bet sizes and high volatility. Play for free and activate multiple bonuses.</w:t>
       </w:r>
     </w:p>
     <w:p>
@@ -392,18 +404,9 @@
       <w:r/>
       <w:r>
         <w:rPr>
-          <w:b/>
-        </w:rPr>
-        <w:t>Play Dragon Spin Pick n Mix Free - Review of Features &amp; Payouts</w:t>
-      </w:r>
-    </w:p>
-    <w:p>
-      <w:r/>
-      <w:r>
-        <w:rPr>
           <w:i/>
         </w:rPr>
-        <w:t>Read a review of Dragon Spin Pick n Mix, an online slot game with varying bet sizes and high volatility. Play for free and activate multiple bonuses.</w:t>
+        <w:t>Create a feature image for Dragon Spin Pick n Mix that features a happy Maya warrior with glasses in a cartoon-style. The warrior should be surrounded by dragons and treasure, creating a sense of adventure and excitement. The image should be bright and colorful, with an Eastern-inspired design to match the game's theme. The Maya warrior should be depicted as confident and triumphant, holding a winning jackpot symbol above their head. This will appeal to the slot game's adventurous and adventurous players, while also highlighting the exciting gameplay and potential for big wins.</w:t>
       </w:r>
     </w:p>
     <w:sectPr>

--- a/game_reviews/translations/dragon-spin-pick-n-mix (Version 1).docx
+++ b/game_reviews/translations/dragon-spin-pick-n-mix (Version 1).docx
@@ -7,7 +7,7 @@
         <w:pStyle w:val="Heading1"/>
       </w:pPr>
       <w:r>
-        <w:t>Play Dragon Spin Pick n Mix Free - Review of Features &amp; Payouts</w:t>
+        <w:t>Play Dragon Spin Pick n Mix for Free</w:t>
       </w:r>
     </w:p>
     <w:p>
@@ -322,7 +322,7 @@
       </w:pPr>
       <w:r/>
       <w:r>
-        <w:t>Multiple bonus features</w:t>
+        <w:t>Exciting and unique bonus features</w:t>
       </w:r>
     </w:p>
     <w:p>
@@ -333,7 +333,7 @@
       </w:pPr>
       <w:r/>
       <w:r>
-        <w:t>Excellent graphics and music</w:t>
+        <w:t>High-quality graphics and immersive music</w:t>
       </w:r>
     </w:p>
     <w:p>
@@ -344,7 +344,7 @@
       </w:pPr>
       <w:r/>
       <w:r>
-        <w:t>Accessible to all with varying bet sizes</w:t>
+        <w:t>High volatility for experienced players</w:t>
       </w:r>
     </w:p>
     <w:p>
@@ -355,7 +355,7 @@
       </w:pPr>
       <w:r/>
       <w:r>
-        <w:t>High volatility for high-stakes gambling</w:t>
+        <w:t>Multiple betting options and potential for big payouts</w:t>
       </w:r>
     </w:p>
     <w:p>
@@ -374,7 +374,7 @@
       </w:pPr>
       <w:r/>
       <w:r>
-        <w:t>Fixed number of game lines</w:t>
+        <w:t>Limited betting range (€0.10 to €100)</w:t>
       </w:r>
     </w:p>
     <w:p>
@@ -385,7 +385,7 @@
       </w:pPr>
       <w:r/>
       <w:r>
-        <w:t>Gameplay may be too risky for some</w:t>
+        <w:t>Can be overwhelming for new players</w:t>
       </w:r>
     </w:p>
     <w:p>
@@ -394,7 +394,7 @@
         <w:rPr>
           <w:b/>
         </w:rPr>
-        <w:t>Play Dragon Spin Pick n Mix Free - Review of Features &amp; Payouts</w:t>
+        <w:t>Play Dragon Spin Pick n Mix for Free</w:t>
       </w:r>
     </w:p>
     <w:p>
@@ -403,7 +403,7 @@
         <w:rPr>
           <w:i/>
         </w:rPr>
-        <w:t>Read a review of Dragon Spin Pick n Mix, an online slot game with varying bet sizes and high volatility. Play for free and activate multiple bonuses.</w:t>
+        <w:t>Read our review of Dragon Spin Pick n Mix and play for free. Discover exciting bonuses and high-quality graphics.</w:t>
       </w:r>
     </w:p>
     <w:sectPr>
